--- a/LiBooker docs.docx
+++ b/LiBooker docs.docx
@@ -479,8 +479,21 @@
           <w:sz w:val="18"/>
           <w:szCs w:val="18"/>
         </w:rPr>
-        <w:t>.gitignore</w:t>
-      </w:r>
+        <w:t>.</w:t>
+      </w:r>
+      <w:proofErr w:type="spellStart"/>
+      <w:r>
+        <w:rPr>
+          <w:rFonts w:ascii="Times New Roman" w:eastAsia="Times New Roman" w:hAnsi="Times New Roman" w:cs="Times New Roman"/>
+          <w:b/>
+          <w:color w:val="1E1E1E"/>
+          <w:kern w:val="0"/>
+          <w:sz w:val="18"/>
+          <w:szCs w:val="18"/>
+        </w:rPr>
+        <w:t>gitignore</w:t>
+      </w:r>
+      <w:proofErr w:type="spellEnd"/>
       <w:proofErr w:type="gramEnd"/>
       <w:r>
         <w:rPr>
@@ -731,6 +744,7 @@
         </w:rPr>
         <w:t xml:space="preserve">We attempted EF Core reverse engineering (scaffolding) using </w:t>
       </w:r>
+      <w:proofErr w:type="spellStart"/>
       <w:r>
         <w:rPr>
           <w:rFonts w:ascii="Times New Roman" w:eastAsia="Times New Roman" w:hAnsi="Times New Roman" w:cs="Times New Roman"/>
@@ -742,6 +756,7 @@
         </w:rPr>
         <w:t>Oracle.EntityFrameworkCore</w:t>
       </w:r>
+      <w:proofErr w:type="spellEnd"/>
       <w:r>
         <w:rPr>
           <w:rFonts w:ascii="Times New Roman" w:eastAsia="Times New Roman" w:hAnsi="Times New Roman" w:cs="Times New Roman"/>
@@ -752,6 +767,7 @@
         </w:rPr>
         <w:t xml:space="preserve"> + </w:t>
       </w:r>
+      <w:proofErr w:type="spellStart"/>
       <w:proofErr w:type="gramStart"/>
       <w:r>
         <w:rPr>
@@ -764,6 +780,7 @@
         </w:rPr>
         <w:t>Oracle.ManagedDataAccess.Core</w:t>
       </w:r>
+      <w:proofErr w:type="spellEnd"/>
       <w:proofErr w:type="gramEnd"/>
       <w:r>
         <w:rPr>
@@ -986,6 +1003,7 @@
         </w:rPr>
         <w:t xml:space="preserve">Created a limited scaffold DB user (example: </w:t>
       </w:r>
+      <w:proofErr w:type="spellStart"/>
       <w:r>
         <w:rPr>
           <w:rFonts w:ascii="Times New Roman" w:eastAsia="Times New Roman" w:hAnsi="Times New Roman" w:cs="Times New Roman"/>
@@ -997,6 +1015,7 @@
         </w:rPr>
         <w:t>li_booker_scaffold</w:t>
       </w:r>
+      <w:proofErr w:type="spellEnd"/>
       <w:r>
         <w:rPr>
           <w:rFonts w:ascii="Times New Roman" w:eastAsia="Times New Roman" w:hAnsi="Times New Roman" w:cs="Times New Roman"/>
@@ -1256,6 +1275,7 @@
         </w:rPr>
         <w:t xml:space="preserve">For clarity we converted DB names to English domain model classes and used Fluent API in </w:t>
       </w:r>
+      <w:proofErr w:type="spellStart"/>
       <w:r>
         <w:rPr>
           <w:rFonts w:ascii="Times New Roman" w:eastAsia="Times New Roman" w:hAnsi="Times New Roman" w:cs="Times New Roman"/>
@@ -1267,6 +1287,7 @@
         </w:rPr>
         <w:t>AppDbContext</w:t>
       </w:r>
+      <w:proofErr w:type="spellEnd"/>
       <w:r>
         <w:rPr>
           <w:rFonts w:ascii="Times New Roman" w:eastAsia="Times New Roman" w:hAnsi="Times New Roman" w:cs="Times New Roman"/>
@@ -1277,6 +1298,7 @@
         </w:rPr>
         <w:t xml:space="preserve"> (or </w:t>
       </w:r>
+      <w:proofErr w:type="spellStart"/>
       <w:r>
         <w:rPr>
           <w:rFonts w:ascii="Times New Roman" w:eastAsia="Times New Roman" w:hAnsi="Times New Roman" w:cs="Times New Roman"/>
@@ -1286,7 +1308,19 @@
           <w:sz w:val="18"/>
           <w:szCs w:val="18"/>
         </w:rPr>
-        <w:t>IEntityTypeConfiguration&lt;&gt;</w:t>
+        <w:t>IEntityTypeConfiguration</w:t>
+      </w:r>
+      <w:proofErr w:type="spellEnd"/>
+      <w:r>
+        <w:rPr>
+          <w:rFonts w:ascii="Times New Roman" w:eastAsia="Times New Roman" w:hAnsi="Times New Roman" w:cs="Times New Roman"/>
+          <w:b/>
+          <w:color w:val="1E1E1E"/>
+          <w:kern w:val="0"/>
+          <w:sz w:val="18"/>
+          <w:szCs w:val="18"/>
+        </w:rPr>
+        <w:t>&lt;&gt;</w:t>
       </w:r>
       <w:r>
         <w:rPr>
@@ -1357,8 +1391,21 @@
           <w:sz w:val="18"/>
           <w:szCs w:val="18"/>
         </w:rPr>
-        <w:t>Model\Configurations\PublicationConfiguration.cs</w:t>
-      </w:r>
+        <w:t>Model\Configurations\</w:t>
+      </w:r>
+      <w:proofErr w:type="spellStart"/>
+      <w:r>
+        <w:rPr>
+          <w:rFonts w:ascii="Times New Roman" w:eastAsia="Times New Roman" w:hAnsi="Times New Roman" w:cs="Times New Roman"/>
+          <w:b/>
+          <w:color w:val="1E1E1E"/>
+          <w:kern w:val="0"/>
+          <w:sz w:val="18"/>
+          <w:szCs w:val="18"/>
+        </w:rPr>
+        <w:t>PublicationConfiguration.cs</w:t>
+      </w:r>
+      <w:proofErr w:type="spellEnd"/>
       <w:r>
         <w:rPr>
           <w:rFonts w:ascii="Times New Roman" w:eastAsia="Times New Roman" w:hAnsi="Times New Roman" w:cs="Times New Roman"/>
@@ -1456,6 +1503,7 @@
         </w:rPr>
         <w:t xml:space="preserve">After successful scaffolding, generated code was adjusted to follow project naming conventions and moved into </w:t>
       </w:r>
+      <w:proofErr w:type="spellStart"/>
       <w:r>
         <w:rPr>
           <w:rFonts w:ascii="Times New Roman" w:eastAsia="Times New Roman" w:hAnsi="Times New Roman" w:cs="Times New Roman"/>
@@ -1465,7 +1513,19 @@
           <w:sz w:val="18"/>
           <w:szCs w:val="18"/>
         </w:rPr>
-        <w:t>LiBookerWebApi\Model</w:t>
+        <w:t>LiBookerWebApi</w:t>
+      </w:r>
+      <w:proofErr w:type="spellEnd"/>
+      <w:r>
+        <w:rPr>
+          <w:rFonts w:ascii="Times New Roman" w:eastAsia="Times New Roman" w:hAnsi="Times New Roman" w:cs="Times New Roman"/>
+          <w:b/>
+          <w:color w:val="1E1E1E"/>
+          <w:kern w:val="0"/>
+          <w:sz w:val="18"/>
+          <w:szCs w:val="18"/>
+        </w:rPr>
+        <w:t>\Model</w:t>
       </w:r>
       <w:r>
         <w:rPr>
@@ -1535,6 +1595,7 @@
         </w:rPr>
         <w:t xml:space="preserve">Services: register </w:t>
       </w:r>
+      <w:proofErr w:type="spellStart"/>
       <w:r>
         <w:rPr>
           <w:rFonts w:ascii="Times New Roman" w:eastAsia="Times New Roman" w:hAnsi="Times New Roman" w:cs="Times New Roman"/>
@@ -1546,6 +1607,7 @@
         </w:rPr>
         <w:t>AppDbContext</w:t>
       </w:r>
+      <w:proofErr w:type="spellEnd"/>
       <w:r>
         <w:rPr>
           <w:rFonts w:ascii="Times New Roman" w:eastAsia="Times New Roman" w:hAnsi="Times New Roman" w:cs="Times New Roman"/>
@@ -1556,6 +1618,7 @@
         </w:rPr>
         <w:t xml:space="preserve"> + </w:t>
       </w:r>
+      <w:proofErr w:type="spellStart"/>
       <w:r>
         <w:rPr>
           <w:rFonts w:ascii="Times New Roman" w:eastAsia="Times New Roman" w:hAnsi="Times New Roman" w:cs="Times New Roman"/>
@@ -1565,7 +1628,43 @@
           <w:sz w:val="18"/>
           <w:szCs w:val="18"/>
         </w:rPr>
-        <w:t>AddDbContextFactory&lt;AppDbContext&gt;</w:t>
+        <w:t>AddDbContextFactory</w:t>
+      </w:r>
+      <w:proofErr w:type="spellEnd"/>
+      <w:r>
+        <w:rPr>
+          <w:rFonts w:ascii="Times New Roman" w:eastAsia="Times New Roman" w:hAnsi="Times New Roman" w:cs="Times New Roman"/>
+          <w:b/>
+          <w:color w:val="1E1E1E"/>
+          <w:kern w:val="0"/>
+          <w:sz w:val="18"/>
+          <w:szCs w:val="18"/>
+        </w:rPr>
+        <w:t>&lt;</w:t>
+      </w:r>
+      <w:proofErr w:type="spellStart"/>
+      <w:r>
+        <w:rPr>
+          <w:rFonts w:ascii="Times New Roman" w:eastAsia="Times New Roman" w:hAnsi="Times New Roman" w:cs="Times New Roman"/>
+          <w:b/>
+          <w:color w:val="1E1E1E"/>
+          <w:kern w:val="0"/>
+          <w:sz w:val="18"/>
+          <w:szCs w:val="18"/>
+        </w:rPr>
+        <w:t>AppDbContext</w:t>
+      </w:r>
+      <w:proofErr w:type="spellEnd"/>
+      <w:r>
+        <w:rPr>
+          <w:rFonts w:ascii="Times New Roman" w:eastAsia="Times New Roman" w:hAnsi="Times New Roman" w:cs="Times New Roman"/>
+          <w:b/>
+          <w:color w:val="1E1E1E"/>
+          <w:kern w:val="0"/>
+          <w:sz w:val="18"/>
+          <w:szCs w:val="18"/>
+        </w:rPr>
+        <w:t>&gt;</w:t>
       </w:r>
       <w:r>
         <w:rPr>
@@ -1635,6 +1734,7 @@
         </w:rPr>
         <w:t xml:space="preserve">Inject scoped </w:t>
       </w:r>
+      <w:proofErr w:type="spellStart"/>
       <w:r>
         <w:rPr>
           <w:rFonts w:ascii="Times New Roman" w:eastAsia="Times New Roman" w:hAnsi="Times New Roman" w:cs="Times New Roman"/>
@@ -1646,6 +1746,7 @@
         </w:rPr>
         <w:t>AppDbContext</w:t>
       </w:r>
+      <w:proofErr w:type="spellEnd"/>
       <w:r>
         <w:rPr>
           <w:rFonts w:ascii="Times New Roman" w:eastAsia="Times New Roman" w:hAnsi="Times New Roman" w:cs="Times New Roman"/>
@@ -1685,6 +1786,7 @@
         </w:rPr>
         <w:t xml:space="preserve">Use </w:t>
       </w:r>
+      <w:proofErr w:type="spellStart"/>
       <w:r>
         <w:rPr>
           <w:rFonts w:ascii="Times New Roman" w:eastAsia="Times New Roman" w:hAnsi="Times New Roman" w:cs="Times New Roman"/>
@@ -1694,7 +1796,43 @@
           <w:sz w:val="18"/>
           <w:szCs w:val="18"/>
         </w:rPr>
-        <w:t>IDbContextFactory&lt;AppDbContext&gt;</w:t>
+        <w:t>IDbContextFactory</w:t>
+      </w:r>
+      <w:proofErr w:type="spellEnd"/>
+      <w:r>
+        <w:rPr>
+          <w:rFonts w:ascii="Times New Roman" w:eastAsia="Times New Roman" w:hAnsi="Times New Roman" w:cs="Times New Roman"/>
+          <w:b/>
+          <w:color w:val="1E1E1E"/>
+          <w:kern w:val="0"/>
+          <w:sz w:val="18"/>
+          <w:szCs w:val="18"/>
+        </w:rPr>
+        <w:t>&lt;</w:t>
+      </w:r>
+      <w:proofErr w:type="spellStart"/>
+      <w:r>
+        <w:rPr>
+          <w:rFonts w:ascii="Times New Roman" w:eastAsia="Times New Roman" w:hAnsi="Times New Roman" w:cs="Times New Roman"/>
+          <w:b/>
+          <w:color w:val="1E1E1E"/>
+          <w:kern w:val="0"/>
+          <w:sz w:val="18"/>
+          <w:szCs w:val="18"/>
+        </w:rPr>
+        <w:t>AppDbContext</w:t>
+      </w:r>
+      <w:proofErr w:type="spellEnd"/>
+      <w:r>
+        <w:rPr>
+          <w:rFonts w:ascii="Times New Roman" w:eastAsia="Times New Roman" w:hAnsi="Times New Roman" w:cs="Times New Roman"/>
+          <w:b/>
+          <w:color w:val="1E1E1E"/>
+          <w:kern w:val="0"/>
+          <w:sz w:val="18"/>
+          <w:szCs w:val="18"/>
+        </w:rPr>
+        <w:t>&gt;</w:t>
       </w:r>
       <w:r>
         <w:rPr>
@@ -1717,6 +1855,7 @@
         <w:noBreakHyphen/>
         <w:t xml:space="preserve">lived services (example: </w:t>
       </w:r>
+      <w:proofErr w:type="spellStart"/>
       <w:r>
         <w:rPr>
           <w:rFonts w:ascii="Times New Roman" w:eastAsia="Times New Roman" w:hAnsi="Times New Roman" w:cs="Times New Roman"/>
@@ -1728,6 +1867,7 @@
         </w:rPr>
         <w:t>SampleBackgroundWorker.cs</w:t>
       </w:r>
+      <w:proofErr w:type="spellEnd"/>
       <w:r>
         <w:rPr>
           <w:rFonts w:ascii="Times New Roman" w:eastAsia="Times New Roman" w:hAnsi="Times New Roman" w:cs="Times New Roman"/>
@@ -1796,6 +1936,7 @@
         </w:rPr>
         <w:t xml:space="preserve">Keep DTOs and mapping (small mapping layer or </w:t>
       </w:r>
+      <w:proofErr w:type="spellStart"/>
       <w:proofErr w:type="gramStart"/>
       <w:r>
         <w:rPr>
@@ -1807,6 +1948,7 @@
         </w:rPr>
         <w:t>System.Text.Json</w:t>
       </w:r>
+      <w:proofErr w:type="spellEnd"/>
       <w:proofErr w:type="gramEnd"/>
       <w:r>
         <w:rPr>
@@ -1886,8 +2028,21 @@
           <w:sz w:val="18"/>
           <w:szCs w:val="18"/>
         </w:rPr>
-        <w:t>.WithName</w:t>
-      </w:r>
+        <w:t>.</w:t>
+      </w:r>
+      <w:proofErr w:type="spellStart"/>
+      <w:r>
+        <w:rPr>
+          <w:rFonts w:ascii="Times New Roman" w:eastAsia="Times New Roman" w:hAnsi="Times New Roman" w:cs="Times New Roman"/>
+          <w:b/>
+          <w:color w:val="1E1E1E"/>
+          <w:kern w:val="0"/>
+          <w:sz w:val="18"/>
+          <w:szCs w:val="18"/>
+        </w:rPr>
+        <w:t>WithName</w:t>
+      </w:r>
+      <w:proofErr w:type="spellEnd"/>
       <w:proofErr w:type="gramEnd"/>
       <w:r>
         <w:rPr>
@@ -1930,8 +2085,21 @@
           <w:sz w:val="18"/>
           <w:szCs w:val="18"/>
         </w:rPr>
-        <w:t>.WithTags</w:t>
-      </w:r>
+        <w:t>.</w:t>
+      </w:r>
+      <w:proofErr w:type="spellStart"/>
+      <w:r>
+        <w:rPr>
+          <w:rFonts w:ascii="Times New Roman" w:eastAsia="Times New Roman" w:hAnsi="Times New Roman" w:cs="Times New Roman"/>
+          <w:b/>
+          <w:color w:val="1E1E1E"/>
+          <w:kern w:val="0"/>
+          <w:sz w:val="18"/>
+          <w:szCs w:val="18"/>
+        </w:rPr>
+        <w:t>WithTags</w:t>
+      </w:r>
+      <w:proofErr w:type="spellEnd"/>
       <w:proofErr w:type="gramEnd"/>
       <w:r>
         <w:rPr>
@@ -1983,6 +2151,7 @@
         </w:rPr>
         <w:t xml:space="preserve">For read-only endpoints prefer </w:t>
       </w:r>
+      <w:proofErr w:type="spellStart"/>
       <w:proofErr w:type="gramStart"/>
       <w:r>
         <w:rPr>
@@ -1993,7 +2162,19 @@
           <w:sz w:val="18"/>
           <w:szCs w:val="18"/>
         </w:rPr>
-        <w:t>AsNoTracking(</w:t>
+        <w:t>AsNoTracking</w:t>
+      </w:r>
+      <w:proofErr w:type="spellEnd"/>
+      <w:r>
+        <w:rPr>
+          <w:rFonts w:ascii="Times New Roman" w:eastAsia="Times New Roman" w:hAnsi="Times New Roman" w:cs="Times New Roman"/>
+          <w:b/>
+          <w:color w:val="1E1E1E"/>
+          <w:kern w:val="0"/>
+          <w:sz w:val="18"/>
+          <w:szCs w:val="18"/>
+        </w:rPr>
+        <w:t>(</w:t>
       </w:r>
       <w:proofErr w:type="gramEnd"/>
       <w:r>
@@ -2078,17 +2259,12 @@
     </w:p>
     <w:p>
       <w:pPr>
-        <w:autoSpaceDE w:val="0"/>
-        <w:autoSpaceDN w:val="0"/>
-        <w:adjustRightInd w:val="0"/>
-        <w:spacing w:before="150" w:after="150" w:line="240" w:lineRule="auto"/>
-        <w:rPr>
-          <w:rFonts w:ascii="Times New Roman" w:eastAsia="Times New Roman" w:hAnsi="Times New Roman" w:cs="Times New Roman"/>
-          <w:color w:val="1E1E1E"/>
-          <w:kern w:val="0"/>
-          <w:sz w:val="18"/>
-          <w:szCs w:val="18"/>
-        </w:rPr>
+        <w:keepNext/>
+        <w:autoSpaceDE w:val="0"/>
+        <w:autoSpaceDN w:val="0"/>
+        <w:adjustRightInd w:val="0"/>
+        <w:spacing w:before="150" w:after="150" w:line="240" w:lineRule="auto"/>
+        <w:jc w:val="center"/>
       </w:pPr>
       <w:r>
         <w:rPr>
@@ -2148,6 +2324,812 @@
             </a:graphic>
           </wp:inline>
         </w:drawing>
+      </w:r>
+    </w:p>
+    <w:p>
+      <w:pPr>
+        <w:pStyle w:val="Caption"/>
+        <w:jc w:val="center"/>
+        <w:rPr>
+          <w:rFonts w:ascii="Times New Roman" w:eastAsia="Times New Roman" w:hAnsi="Times New Roman" w:cs="Times New Roman"/>
+          <w:color w:val="1E1E1E"/>
+          <w:kern w:val="0"/>
+        </w:rPr>
+      </w:pPr>
+      <w:r>
+        <w:t xml:space="preserve">Image </w:t>
+      </w:r>
+      <w:fldSimple w:instr=" SEQ Image \* ARABIC ">
+        <w:r>
+          <w:rPr>
+            <w:noProof/>
+          </w:rPr>
+          <w:t>1</w:t>
+        </w:r>
+      </w:fldSimple>
+      <w:r>
+        <w:t xml:space="preserve"> - creating user secrets</w:t>
+      </w:r>
+    </w:p>
+    <w:p>
+      <w:pPr>
+        <w:autoSpaceDE w:val="0"/>
+        <w:autoSpaceDN w:val="0"/>
+        <w:adjustRightInd w:val="0"/>
+        <w:spacing w:before="150" w:after="150" w:line="240" w:lineRule="auto"/>
+        <w:rPr>
+          <w:rFonts w:ascii="Times New Roman" w:eastAsia="Times New Roman" w:hAnsi="Times New Roman" w:cs="Times New Roman"/>
+          <w:color w:val="1E1E1E"/>
+          <w:kern w:val="0"/>
+          <w:sz w:val="18"/>
+          <w:szCs w:val="18"/>
+        </w:rPr>
+      </w:pPr>
+    </w:p>
+    <w:p>
+      <w:pPr>
+        <w:autoSpaceDE w:val="0"/>
+        <w:autoSpaceDN w:val="0"/>
+        <w:adjustRightInd w:val="0"/>
+        <w:spacing w:before="150" w:after="150" w:line="240" w:lineRule="auto"/>
+        <w:rPr>
+          <w:rFonts w:ascii="Times New Roman" w:eastAsia="Times New Roman" w:hAnsi="Times New Roman" w:cs="Times New Roman"/>
+          <w:color w:val="1E1E1E"/>
+          <w:kern w:val="0"/>
+          <w:sz w:val="18"/>
+          <w:szCs w:val="18"/>
+        </w:rPr>
+      </w:pPr>
+      <w:r>
+        <w:rPr>
+          <w:rFonts w:ascii="Times New Roman" w:eastAsia="Times New Roman" w:hAnsi="Times New Roman" w:cs="Times New Roman"/>
+          <w:color w:val="1E1E1E"/>
+          <w:kern w:val="0"/>
+          <w:sz w:val="18"/>
+          <w:szCs w:val="18"/>
+        </w:rPr>
+        <w:t>Publications information</w:t>
+      </w:r>
+      <w:r>
+        <w:rPr>
+          <w:rFonts w:ascii="Times New Roman" w:eastAsia="Times New Roman" w:hAnsi="Times New Roman" w:cs="Times New Roman"/>
+          <w:color w:val="1E1E1E"/>
+          <w:kern w:val="0"/>
+          <w:sz w:val="18"/>
+          <w:szCs w:val="18"/>
+        </w:rPr>
+        <w:t xml:space="preserve"> (</w:t>
+      </w:r>
+      <w:r>
+        <w:rPr>
+          <w:rFonts w:ascii="Times New Roman" w:eastAsia="Times New Roman" w:hAnsi="Times New Roman" w:cs="Times New Roman"/>
+          <w:color w:val="1E1E1E"/>
+          <w:kern w:val="0"/>
+          <w:sz w:val="18"/>
+          <w:szCs w:val="18"/>
+        </w:rPr>
+        <w:t xml:space="preserve">note: </w:t>
+      </w:r>
+      <w:r>
+        <w:rPr>
+          <w:rFonts w:ascii="Times New Roman" w:eastAsia="Times New Roman" w:hAnsi="Times New Roman" w:cs="Times New Roman"/>
+          <w:color w:val="1E1E1E"/>
+          <w:kern w:val="0"/>
+          <w:sz w:val="18"/>
+          <w:szCs w:val="18"/>
+        </w:rPr>
+        <w:t xml:space="preserve">indexes </w:t>
+      </w:r>
+      <w:r>
+        <w:rPr>
+          <w:rFonts w:ascii="Times New Roman" w:eastAsia="Times New Roman" w:hAnsi="Times New Roman" w:cs="Times New Roman"/>
+          <w:color w:val="1E1E1E"/>
+          <w:kern w:val="0"/>
+          <w:sz w:val="18"/>
+          <w:szCs w:val="18"/>
+        </w:rPr>
+        <w:t xml:space="preserve">on database columns </w:t>
+      </w:r>
+      <w:r>
+        <w:rPr>
+          <w:rFonts w:ascii="Times New Roman" w:eastAsia="Times New Roman" w:hAnsi="Times New Roman" w:cs="Times New Roman"/>
+          <w:color w:val="1E1E1E"/>
+          <w:kern w:val="0"/>
+          <w:sz w:val="18"/>
+          <w:szCs w:val="18"/>
+        </w:rPr>
+        <w:t xml:space="preserve">of needed </w:t>
+      </w:r>
+      <w:r>
+        <w:rPr>
+          <w:rFonts w:ascii="Times New Roman" w:eastAsia="Times New Roman" w:hAnsi="Times New Roman" w:cs="Times New Roman"/>
+          <w:color w:val="1E1E1E"/>
+          <w:kern w:val="0"/>
+          <w:sz w:val="18"/>
+          <w:szCs w:val="18"/>
+        </w:rPr>
+        <w:t xml:space="preserve">foreign keys </w:t>
+      </w:r>
+      <w:r>
+        <w:rPr>
+          <w:rFonts w:ascii="Times New Roman" w:eastAsia="Times New Roman" w:hAnsi="Times New Roman" w:cs="Times New Roman"/>
+          <w:color w:val="1E1E1E"/>
+          <w:kern w:val="0"/>
+          <w:sz w:val="18"/>
+          <w:szCs w:val="18"/>
+        </w:rPr>
+        <w:t>are available)</w:t>
+      </w:r>
+      <w:r>
+        <w:rPr>
+          <w:rFonts w:ascii="Times New Roman" w:eastAsia="Times New Roman" w:hAnsi="Times New Roman" w:cs="Times New Roman"/>
+          <w:color w:val="1E1E1E"/>
+          <w:kern w:val="0"/>
+          <w:sz w:val="18"/>
+          <w:szCs w:val="18"/>
+        </w:rPr>
+        <w:t>. These queries are made with pagination.</w:t>
+      </w:r>
+    </w:p>
+    <w:p>
+      <w:pPr>
+        <w:pStyle w:val="ListParagraph"/>
+        <w:numPr>
+          <w:ilvl w:val="0"/>
+          <w:numId w:val="1"/>
+        </w:numPr>
+        <w:autoSpaceDE w:val="0"/>
+        <w:autoSpaceDN w:val="0"/>
+        <w:adjustRightInd w:val="0"/>
+        <w:spacing w:before="150" w:after="150" w:line="240" w:lineRule="auto"/>
+        <w:rPr>
+          <w:rFonts w:ascii="Times New Roman" w:eastAsia="Times New Roman" w:hAnsi="Times New Roman" w:cs="Times New Roman"/>
+          <w:color w:val="1E1E1E"/>
+          <w:kern w:val="0"/>
+          <w:sz w:val="18"/>
+          <w:szCs w:val="18"/>
+        </w:rPr>
+      </w:pPr>
+      <w:r>
+        <w:rPr>
+          <w:rFonts w:ascii="Times New Roman" w:eastAsia="Times New Roman" w:hAnsi="Times New Roman" w:cs="Times New Roman"/>
+          <w:color w:val="1E1E1E"/>
+          <w:kern w:val="0"/>
+          <w:sz w:val="18"/>
+          <w:szCs w:val="18"/>
+        </w:rPr>
+        <w:t>Firstly, it</w:t>
+      </w:r>
+      <w:r>
+        <w:rPr>
+          <w:rFonts w:ascii="Times New Roman" w:eastAsia="Times New Roman" w:hAnsi="Times New Roman" w:cs="Times New Roman"/>
+          <w:color w:val="1E1E1E"/>
+          <w:kern w:val="0"/>
+          <w:sz w:val="18"/>
+          <w:szCs w:val="18"/>
+        </w:rPr>
+        <w:t xml:space="preserve"> took 20 seconds with image loading (BLOB)</w:t>
+      </w:r>
+    </w:p>
+    <w:p>
+      <w:pPr>
+        <w:keepNext/>
+        <w:autoSpaceDE w:val="0"/>
+        <w:autoSpaceDN w:val="0"/>
+        <w:adjustRightInd w:val="0"/>
+        <w:spacing w:before="150" w:after="150" w:line="240" w:lineRule="auto"/>
+        <w:ind w:left="360"/>
+        <w:jc w:val="center"/>
+      </w:pPr>
+      <w:r>
+        <w:rPr>
+          <w:noProof/>
+        </w:rPr>
+        <w:drawing>
+          <wp:inline distT="0" distB="0" distL="0" distR="0" wp14:anchorId="20D8CBF4" wp14:editId="70FFD03D">
+            <wp:extent cx="4503288" cy="857242"/>
+            <wp:effectExtent l="0" t="0" r="0" b="635"/>
+            <wp:docPr id="141426237" name="Picture 3"/>
+            <wp:cNvGraphicFramePr>
+              <a:graphicFrameLocks xmlns:a="http://schemas.openxmlformats.org/drawingml/2006/main" noChangeAspect="1"/>
+            </wp:cNvGraphicFramePr>
+            <a:graphic xmlns:a="http://schemas.openxmlformats.org/drawingml/2006/main">
+              <a:graphicData uri="http://schemas.openxmlformats.org/drawingml/2006/picture">
+                <pic:pic xmlns:pic="http://schemas.openxmlformats.org/drawingml/2006/picture">
+                  <pic:nvPicPr>
+                    <pic:cNvPr id="0" name="Picture 3"/>
+                    <pic:cNvPicPr>
+                      <a:picLocks noChangeAspect="1" noChangeArrowheads="1"/>
+                    </pic:cNvPicPr>
+                  </pic:nvPicPr>
+                  <pic:blipFill>
+                    <a:blip r:embed="rId6">
+                      <a:extLst>
+                        <a:ext uri="{28A0092B-C50C-407E-A947-70E740481C1C}">
+                          <a14:useLocalDpi xmlns:a14="http://schemas.microsoft.com/office/drawing/2010/main" val="0"/>
+                        </a:ext>
+                      </a:extLst>
+                    </a:blip>
+                    <a:srcRect/>
+                    <a:stretch>
+                      <a:fillRect/>
+                    </a:stretch>
+                  </pic:blipFill>
+                  <pic:spPr bwMode="auto">
+                    <a:xfrm>
+                      <a:off x="0" y="0"/>
+                      <a:ext cx="4559045" cy="867856"/>
+                    </a:xfrm>
+                    <a:prstGeom prst="rect">
+                      <a:avLst/>
+                    </a:prstGeom>
+                    <a:noFill/>
+                    <a:ln>
+                      <a:noFill/>
+                    </a:ln>
+                  </pic:spPr>
+                </pic:pic>
+              </a:graphicData>
+            </a:graphic>
+          </wp:inline>
+        </w:drawing>
+      </w:r>
+    </w:p>
+    <w:p>
+      <w:pPr>
+        <w:pStyle w:val="Caption"/>
+        <w:jc w:val="center"/>
+        <w:rPr>
+          <w:rFonts w:ascii="Times New Roman" w:eastAsia="Times New Roman" w:hAnsi="Times New Roman" w:cs="Times New Roman"/>
+          <w:color w:val="1E1E1E"/>
+          <w:kern w:val="0"/>
+        </w:rPr>
+      </w:pPr>
+      <w:r>
+        <w:t xml:space="preserve">Image </w:t>
+      </w:r>
+      <w:fldSimple w:instr=" SEQ Image \* ARABIC ">
+        <w:r>
+          <w:rPr>
+            <w:noProof/>
+          </w:rPr>
+          <w:t>2</w:t>
+        </w:r>
+      </w:fldSimple>
+      <w:r>
+        <w:t xml:space="preserve"> – initial GET publications query duration</w:t>
+      </w:r>
+    </w:p>
+    <w:p>
+      <w:pPr>
+        <w:pStyle w:val="ListParagraph"/>
+        <w:numPr>
+          <w:ilvl w:val="0"/>
+          <w:numId w:val="1"/>
+        </w:numPr>
+        <w:autoSpaceDE w:val="0"/>
+        <w:autoSpaceDN w:val="0"/>
+        <w:adjustRightInd w:val="0"/>
+        <w:spacing w:before="150" w:after="150" w:line="240" w:lineRule="auto"/>
+        <w:rPr>
+          <w:rFonts w:ascii="Times New Roman" w:eastAsia="Times New Roman" w:hAnsi="Times New Roman" w:cs="Times New Roman"/>
+          <w:color w:val="1E1E1E"/>
+          <w:kern w:val="0"/>
+          <w:sz w:val="18"/>
+          <w:szCs w:val="18"/>
+        </w:rPr>
+      </w:pPr>
+      <w:r>
+        <w:rPr>
+          <w:rFonts w:ascii="Times New Roman" w:eastAsia="Times New Roman" w:hAnsi="Times New Roman" w:cs="Times New Roman"/>
+          <w:color w:val="1E1E1E"/>
+          <w:kern w:val="0"/>
+          <w:sz w:val="18"/>
+          <w:szCs w:val="18"/>
+        </w:rPr>
+        <w:t>15 seconds without image loading</w:t>
+      </w:r>
+    </w:p>
+    <w:p>
+      <w:pPr>
+        <w:keepNext/>
+        <w:autoSpaceDE w:val="0"/>
+        <w:autoSpaceDN w:val="0"/>
+        <w:adjustRightInd w:val="0"/>
+        <w:spacing w:before="150" w:after="150" w:line="240" w:lineRule="auto"/>
+        <w:ind w:left="360"/>
+        <w:jc w:val="center"/>
+      </w:pPr>
+      <w:r>
+        <w:rPr>
+          <w:noProof/>
+        </w:rPr>
+        <w:drawing>
+          <wp:inline distT="0" distB="0" distL="0" distR="0" wp14:anchorId="54AD43C9" wp14:editId="16844299">
+            <wp:extent cx="4424004" cy="810941"/>
+            <wp:effectExtent l="0" t="0" r="0" b="8255"/>
+            <wp:docPr id="352036709" name="Picture 4"/>
+            <wp:cNvGraphicFramePr>
+              <a:graphicFrameLocks xmlns:a="http://schemas.openxmlformats.org/drawingml/2006/main" noChangeAspect="1"/>
+            </wp:cNvGraphicFramePr>
+            <a:graphic xmlns:a="http://schemas.openxmlformats.org/drawingml/2006/main">
+              <a:graphicData uri="http://schemas.openxmlformats.org/drawingml/2006/picture">
+                <pic:pic xmlns:pic="http://schemas.openxmlformats.org/drawingml/2006/picture">
+                  <pic:nvPicPr>
+                    <pic:cNvPr id="0" name="Picture 4"/>
+                    <pic:cNvPicPr>
+                      <a:picLocks noChangeAspect="1" noChangeArrowheads="1"/>
+                    </pic:cNvPicPr>
+                  </pic:nvPicPr>
+                  <pic:blipFill>
+                    <a:blip r:embed="rId7">
+                      <a:extLst>
+                        <a:ext uri="{28A0092B-C50C-407E-A947-70E740481C1C}">
+                          <a14:useLocalDpi xmlns:a14="http://schemas.microsoft.com/office/drawing/2010/main" val="0"/>
+                        </a:ext>
+                      </a:extLst>
+                    </a:blip>
+                    <a:srcRect/>
+                    <a:stretch>
+                      <a:fillRect/>
+                    </a:stretch>
+                  </pic:blipFill>
+                  <pic:spPr bwMode="auto">
+                    <a:xfrm>
+                      <a:off x="0" y="0"/>
+                      <a:ext cx="4464109" cy="818293"/>
+                    </a:xfrm>
+                    <a:prstGeom prst="rect">
+                      <a:avLst/>
+                    </a:prstGeom>
+                    <a:noFill/>
+                    <a:ln>
+                      <a:noFill/>
+                    </a:ln>
+                  </pic:spPr>
+                </pic:pic>
+              </a:graphicData>
+            </a:graphic>
+          </wp:inline>
+        </w:drawing>
+      </w:r>
+    </w:p>
+    <w:p>
+      <w:pPr>
+        <w:pStyle w:val="Caption"/>
+        <w:jc w:val="center"/>
+        <w:rPr>
+          <w:rFonts w:ascii="Times New Roman" w:eastAsia="Times New Roman" w:hAnsi="Times New Roman" w:cs="Times New Roman"/>
+          <w:color w:val="1E1E1E"/>
+          <w:kern w:val="0"/>
+        </w:rPr>
+      </w:pPr>
+      <w:r>
+        <w:t xml:space="preserve">Image </w:t>
+      </w:r>
+      <w:fldSimple w:instr=" SEQ Image \* ARABIC ">
+        <w:r>
+          <w:rPr>
+            <w:noProof/>
+          </w:rPr>
+          <w:t>3</w:t>
+        </w:r>
+      </w:fldSimple>
+      <w:r>
+        <w:t xml:space="preserve"> – GET publications query duration without image loading</w:t>
+      </w:r>
+    </w:p>
+    <w:p>
+      <w:pPr>
+        <w:pStyle w:val="ListParagraph"/>
+        <w:numPr>
+          <w:ilvl w:val="0"/>
+          <w:numId w:val="1"/>
+        </w:numPr>
+        <w:autoSpaceDE w:val="0"/>
+        <w:autoSpaceDN w:val="0"/>
+        <w:adjustRightInd w:val="0"/>
+        <w:spacing w:before="150" w:after="150" w:line="240" w:lineRule="auto"/>
+        <w:rPr>
+          <w:rFonts w:ascii="Times New Roman" w:eastAsia="Times New Roman" w:hAnsi="Times New Roman" w:cs="Times New Roman"/>
+          <w:color w:val="1E1E1E"/>
+          <w:kern w:val="0"/>
+          <w:sz w:val="18"/>
+          <w:szCs w:val="18"/>
+        </w:rPr>
+      </w:pPr>
+      <w:r>
+        <w:rPr>
+          <w:rFonts w:ascii="Times New Roman" w:eastAsia="Times New Roman" w:hAnsi="Times New Roman" w:cs="Times New Roman"/>
+          <w:color w:val="1E1E1E"/>
+          <w:kern w:val="0"/>
+          <w:sz w:val="18"/>
+          <w:szCs w:val="18"/>
+        </w:rPr>
+        <w:t>10 seconds by enabling</w:t>
+      </w:r>
+      <w:r>
+        <w:rPr>
+          <w:rFonts w:ascii="Times New Roman" w:eastAsia="Times New Roman" w:hAnsi="Times New Roman" w:cs="Times New Roman"/>
+          <w:color w:val="1E1E1E"/>
+          <w:kern w:val="0"/>
+          <w:sz w:val="18"/>
+          <w:szCs w:val="18"/>
+        </w:rPr>
+        <w:t xml:space="preserve"> pooling</w:t>
+      </w:r>
+      <w:r>
+        <w:rPr>
+          <w:rFonts w:ascii="Times New Roman" w:eastAsia="Times New Roman" w:hAnsi="Times New Roman" w:cs="Times New Roman"/>
+          <w:color w:val="1E1E1E"/>
+          <w:kern w:val="0"/>
+          <w:sz w:val="18"/>
+          <w:szCs w:val="18"/>
+        </w:rPr>
+        <w:t xml:space="preserve"> (first time 15 seconds also)</w:t>
+      </w:r>
+    </w:p>
+    <w:p>
+      <w:pPr>
+        <w:pStyle w:val="ListParagraph"/>
+        <w:numPr>
+          <w:ilvl w:val="1"/>
+          <w:numId w:val="1"/>
+        </w:numPr>
+        <w:autoSpaceDE w:val="0"/>
+        <w:autoSpaceDN w:val="0"/>
+        <w:adjustRightInd w:val="0"/>
+        <w:spacing w:before="150" w:after="150" w:line="240" w:lineRule="auto"/>
+        <w:rPr>
+          <w:rFonts w:ascii="Times New Roman" w:eastAsia="Times New Roman" w:hAnsi="Times New Roman" w:cs="Times New Roman"/>
+          <w:color w:val="1E1E1E"/>
+          <w:kern w:val="0"/>
+          <w:sz w:val="18"/>
+          <w:szCs w:val="18"/>
+        </w:rPr>
+      </w:pPr>
+      <w:r>
+        <w:rPr>
+          <w:rFonts w:ascii="Times New Roman" w:eastAsia="Times New Roman" w:hAnsi="Times New Roman" w:cs="Times New Roman"/>
+          <w:color w:val="1E1E1E"/>
+          <w:kern w:val="0"/>
+          <w:sz w:val="18"/>
+          <w:szCs w:val="18"/>
+        </w:rPr>
+        <w:t>Build means building of query</w:t>
+      </w:r>
+    </w:p>
+    <w:p>
+      <w:pPr>
+        <w:pStyle w:val="ListParagraph"/>
+        <w:numPr>
+          <w:ilvl w:val="1"/>
+          <w:numId w:val="1"/>
+        </w:numPr>
+        <w:autoSpaceDE w:val="0"/>
+        <w:autoSpaceDN w:val="0"/>
+        <w:adjustRightInd w:val="0"/>
+        <w:spacing w:before="150" w:after="150" w:line="240" w:lineRule="auto"/>
+        <w:rPr>
+          <w:rFonts w:ascii="Times New Roman" w:eastAsia="Times New Roman" w:hAnsi="Times New Roman" w:cs="Times New Roman"/>
+          <w:color w:val="1E1E1E"/>
+          <w:kern w:val="0"/>
+          <w:sz w:val="18"/>
+          <w:szCs w:val="18"/>
+        </w:rPr>
+      </w:pPr>
+      <w:r>
+        <w:rPr>
+          <w:rFonts w:ascii="Times New Roman" w:eastAsia="Times New Roman" w:hAnsi="Times New Roman" w:cs="Times New Roman"/>
+          <w:color w:val="1E1E1E"/>
+          <w:kern w:val="0"/>
+          <w:sz w:val="18"/>
+          <w:szCs w:val="18"/>
+        </w:rPr>
+        <w:t>Exec means database execution of query</w:t>
+      </w:r>
+    </w:p>
+    <w:p>
+      <w:pPr>
+        <w:pStyle w:val="ListParagraph"/>
+        <w:numPr>
+          <w:ilvl w:val="1"/>
+          <w:numId w:val="1"/>
+        </w:numPr>
+        <w:autoSpaceDE w:val="0"/>
+        <w:autoSpaceDN w:val="0"/>
+        <w:adjustRightInd w:val="0"/>
+        <w:spacing w:before="150" w:after="150" w:line="240" w:lineRule="auto"/>
+        <w:rPr>
+          <w:rFonts w:ascii="Times New Roman" w:eastAsia="Times New Roman" w:hAnsi="Times New Roman" w:cs="Times New Roman"/>
+          <w:color w:val="1E1E1E"/>
+          <w:kern w:val="0"/>
+          <w:sz w:val="18"/>
+          <w:szCs w:val="18"/>
+        </w:rPr>
+      </w:pPr>
+      <w:r>
+        <w:rPr>
+          <w:rFonts w:ascii="Times New Roman" w:eastAsia="Times New Roman" w:hAnsi="Times New Roman" w:cs="Times New Roman"/>
+          <w:color w:val="1E1E1E"/>
+          <w:kern w:val="0"/>
+          <w:sz w:val="18"/>
+          <w:szCs w:val="18"/>
+        </w:rPr>
+        <w:t>Map means mapping results to DTOs</w:t>
+      </w:r>
+    </w:p>
+    <w:p>
+      <w:pPr>
+        <w:pStyle w:val="ListParagraph"/>
+        <w:numPr>
+          <w:ilvl w:val="1"/>
+          <w:numId w:val="1"/>
+        </w:numPr>
+        <w:autoSpaceDE w:val="0"/>
+        <w:autoSpaceDN w:val="0"/>
+        <w:adjustRightInd w:val="0"/>
+        <w:spacing w:before="150" w:after="150" w:line="240" w:lineRule="auto"/>
+        <w:rPr>
+          <w:rFonts w:ascii="Times New Roman" w:eastAsia="Times New Roman" w:hAnsi="Times New Roman" w:cs="Times New Roman"/>
+          <w:color w:val="1E1E1E"/>
+          <w:kern w:val="0"/>
+          <w:sz w:val="18"/>
+          <w:szCs w:val="18"/>
+        </w:rPr>
+      </w:pPr>
+      <w:r>
+        <w:rPr>
+          <w:rFonts w:ascii="Times New Roman" w:eastAsia="Times New Roman" w:hAnsi="Times New Roman" w:cs="Times New Roman"/>
+          <w:color w:val="1E1E1E"/>
+          <w:kern w:val="0"/>
+          <w:sz w:val="18"/>
+          <w:szCs w:val="18"/>
+        </w:rPr>
+        <w:t>If we don’t use pooling, then TCP connection is created for every request separately which comes with Oracle wallet authentication</w:t>
+      </w:r>
+    </w:p>
+    <w:p>
+      <w:pPr>
+        <w:keepNext/>
+        <w:jc w:val="center"/>
+      </w:pPr>
+      <w:r>
+        <w:rPr>
+          <w:noProof/>
+          <w:lang w:val="sk-SK"/>
+        </w:rPr>
+        <w:drawing>
+          <wp:inline distT="0" distB="0" distL="0" distR="0" wp14:anchorId="52C629C4" wp14:editId="3D0D9E43">
+            <wp:extent cx="4220870" cy="1612400"/>
+            <wp:effectExtent l="0" t="0" r="8255" b="6985"/>
+            <wp:docPr id="1579223614" name="Picture 5"/>
+            <wp:cNvGraphicFramePr>
+              <a:graphicFrameLocks xmlns:a="http://schemas.openxmlformats.org/drawingml/2006/main" noChangeAspect="1"/>
+            </wp:cNvGraphicFramePr>
+            <a:graphic xmlns:a="http://schemas.openxmlformats.org/drawingml/2006/main">
+              <a:graphicData uri="http://schemas.openxmlformats.org/drawingml/2006/picture">
+                <pic:pic xmlns:pic="http://schemas.openxmlformats.org/drawingml/2006/picture">
+                  <pic:nvPicPr>
+                    <pic:cNvPr id="0" name="Picture 5"/>
+                    <pic:cNvPicPr>
+                      <a:picLocks noChangeAspect="1" noChangeArrowheads="1"/>
+                    </pic:cNvPicPr>
+                  </pic:nvPicPr>
+                  <pic:blipFill>
+                    <a:blip r:embed="rId8">
+                      <a:extLst>
+                        <a:ext uri="{28A0092B-C50C-407E-A947-70E740481C1C}">
+                          <a14:useLocalDpi xmlns:a14="http://schemas.microsoft.com/office/drawing/2010/main" val="0"/>
+                        </a:ext>
+                      </a:extLst>
+                    </a:blip>
+                    <a:srcRect/>
+                    <a:stretch>
+                      <a:fillRect/>
+                    </a:stretch>
+                  </pic:blipFill>
+                  <pic:spPr bwMode="auto">
+                    <a:xfrm>
+                      <a:off x="0" y="0"/>
+                      <a:ext cx="4248301" cy="1622879"/>
+                    </a:xfrm>
+                    <a:prstGeom prst="rect">
+                      <a:avLst/>
+                    </a:prstGeom>
+                    <a:noFill/>
+                    <a:ln>
+                      <a:noFill/>
+                    </a:ln>
+                  </pic:spPr>
+                </pic:pic>
+              </a:graphicData>
+            </a:graphic>
+          </wp:inline>
+        </w:drawing>
+      </w:r>
+    </w:p>
+    <w:p>
+      <w:pPr>
+        <w:pStyle w:val="Caption"/>
+        <w:jc w:val="center"/>
+      </w:pPr>
+      <w:r>
+        <w:t xml:space="preserve">Image </w:t>
+      </w:r>
+      <w:fldSimple w:instr=" SEQ Image \* ARABIC ">
+        <w:r>
+          <w:rPr>
+            <w:noProof/>
+          </w:rPr>
+          <w:t>4</w:t>
+        </w:r>
+      </w:fldSimple>
+      <w:r>
+        <w:t xml:space="preserve"> - </w:t>
+      </w:r>
+      <w:r>
+        <w:t xml:space="preserve">GET publications query </w:t>
+      </w:r>
+      <w:r>
+        <w:t xml:space="preserve">duration after </w:t>
+      </w:r>
+      <w:r>
+        <w:t>enabling database pooling</w:t>
+      </w:r>
+    </w:p>
+    <w:p>
+      <w:pPr>
+        <w:pStyle w:val="ListParagraph"/>
+        <w:numPr>
+          <w:ilvl w:val="0"/>
+          <w:numId w:val="1"/>
+        </w:numPr>
+        <w:autoSpaceDE w:val="0"/>
+        <w:autoSpaceDN w:val="0"/>
+        <w:adjustRightInd w:val="0"/>
+        <w:spacing w:before="150" w:after="150" w:line="240" w:lineRule="auto"/>
+        <w:rPr>
+          <w:rFonts w:ascii="Times New Roman" w:eastAsia="Times New Roman" w:hAnsi="Times New Roman" w:cs="Times New Roman"/>
+          <w:color w:val="1E1E1E"/>
+          <w:kern w:val="0"/>
+          <w:sz w:val="18"/>
+          <w:szCs w:val="18"/>
+        </w:rPr>
+      </w:pPr>
+      <w:r>
+        <w:rPr>
+          <w:rFonts w:ascii="Times New Roman" w:eastAsia="Times New Roman" w:hAnsi="Times New Roman" w:cs="Times New Roman"/>
+          <w:color w:val="1E1E1E"/>
+          <w:kern w:val="0"/>
+          <w:sz w:val="18"/>
+          <w:szCs w:val="18"/>
+        </w:rPr>
+        <w:t>Raw SQL for minimal costs</w:t>
+      </w:r>
+    </w:p>
+    <w:p>
+      <w:pPr>
+        <w:pStyle w:val="ListParagraph"/>
+        <w:numPr>
+          <w:ilvl w:val="1"/>
+          <w:numId w:val="1"/>
+        </w:numPr>
+        <w:autoSpaceDE w:val="0"/>
+        <w:autoSpaceDN w:val="0"/>
+        <w:adjustRightInd w:val="0"/>
+        <w:spacing w:before="150" w:after="150" w:line="240" w:lineRule="auto"/>
+        <w:rPr>
+          <w:rFonts w:ascii="Times New Roman" w:eastAsia="Times New Roman" w:hAnsi="Times New Roman" w:cs="Times New Roman"/>
+          <w:color w:val="1E1E1E"/>
+          <w:kern w:val="0"/>
+          <w:sz w:val="18"/>
+          <w:szCs w:val="18"/>
+        </w:rPr>
+      </w:pPr>
+      <w:r>
+        <w:rPr>
+          <w:rFonts w:ascii="Times New Roman" w:eastAsia="Times New Roman" w:hAnsi="Times New Roman" w:cs="Times New Roman"/>
+          <w:color w:val="1E1E1E"/>
+          <w:kern w:val="0"/>
+          <w:sz w:val="18"/>
+          <w:szCs w:val="18"/>
+        </w:rPr>
+        <w:lastRenderedPageBreak/>
+        <w:t>Replacing EF Core by raw SQL</w:t>
+      </w:r>
+    </w:p>
+    <w:p>
+      <w:pPr>
+        <w:keepNext/>
+        <w:autoSpaceDE w:val="0"/>
+        <w:autoSpaceDN w:val="0"/>
+        <w:adjustRightInd w:val="0"/>
+        <w:spacing w:before="150" w:after="150" w:line="240" w:lineRule="auto"/>
+        <w:jc w:val="center"/>
+      </w:pPr>
+      <w:r>
+        <w:rPr>
+          <w:rFonts w:ascii="Times New Roman" w:eastAsia="Times New Roman" w:hAnsi="Times New Roman" w:cs="Times New Roman"/>
+          <w:noProof/>
+          <w:color w:val="1E1E1E"/>
+          <w:kern w:val="0"/>
+          <w:sz w:val="18"/>
+          <w:szCs w:val="18"/>
+        </w:rPr>
+        <w:drawing>
+          <wp:inline distT="0" distB="0" distL="0" distR="0" wp14:anchorId="57FE00B5" wp14:editId="4CE174BF">
+            <wp:extent cx="4323284" cy="1611759"/>
+            <wp:effectExtent l="0" t="0" r="1270" b="7620"/>
+            <wp:docPr id="58341871" name="Picture 6"/>
+            <wp:cNvGraphicFramePr>
+              <a:graphicFrameLocks xmlns:a="http://schemas.openxmlformats.org/drawingml/2006/main" noChangeAspect="1"/>
+            </wp:cNvGraphicFramePr>
+            <a:graphic xmlns:a="http://schemas.openxmlformats.org/drawingml/2006/main">
+              <a:graphicData uri="http://schemas.openxmlformats.org/drawingml/2006/picture">
+                <pic:pic xmlns:pic="http://schemas.openxmlformats.org/drawingml/2006/picture">
+                  <pic:nvPicPr>
+                    <pic:cNvPr id="0" name="Picture 6"/>
+                    <pic:cNvPicPr>
+                      <a:picLocks noChangeAspect="1" noChangeArrowheads="1"/>
+                    </pic:cNvPicPr>
+                  </pic:nvPicPr>
+                  <pic:blipFill>
+                    <a:blip r:embed="rId9">
+                      <a:extLst>
+                        <a:ext uri="{28A0092B-C50C-407E-A947-70E740481C1C}">
+                          <a14:useLocalDpi xmlns:a14="http://schemas.microsoft.com/office/drawing/2010/main" val="0"/>
+                        </a:ext>
+                      </a:extLst>
+                    </a:blip>
+                    <a:srcRect/>
+                    <a:stretch>
+                      <a:fillRect/>
+                    </a:stretch>
+                  </pic:blipFill>
+                  <pic:spPr bwMode="auto">
+                    <a:xfrm>
+                      <a:off x="0" y="0"/>
+                      <a:ext cx="4336635" cy="1616736"/>
+                    </a:xfrm>
+                    <a:prstGeom prst="rect">
+                      <a:avLst/>
+                    </a:prstGeom>
+                    <a:noFill/>
+                    <a:ln>
+                      <a:noFill/>
+                    </a:ln>
+                  </pic:spPr>
+                </pic:pic>
+              </a:graphicData>
+            </a:graphic>
+          </wp:inline>
+        </w:drawing>
+      </w:r>
+    </w:p>
+    <w:p>
+      <w:pPr>
+        <w:pStyle w:val="Caption"/>
+        <w:jc w:val="center"/>
+        <w:rPr>
+          <w:rFonts w:ascii="Times New Roman" w:eastAsia="Times New Roman" w:hAnsi="Times New Roman" w:cs="Times New Roman"/>
+          <w:color w:val="1E1E1E"/>
+          <w:kern w:val="0"/>
+        </w:rPr>
+      </w:pPr>
+      <w:r>
+        <w:t xml:space="preserve">Image </w:t>
+      </w:r>
+      <w:fldSimple w:instr=" SEQ Image \* ARABIC ">
+        <w:r>
+          <w:rPr>
+            <w:noProof/>
+          </w:rPr>
+          <w:t>5</w:t>
+        </w:r>
+      </w:fldSimple>
+      <w:r>
+        <w:t xml:space="preserve"> – GET publications query after implementation of raw SQL</w:t>
       </w:r>
     </w:p>
     <w:p>
@@ -3435,6 +4417,25 @@
       <w:spacing w:val="5"/>
     </w:rPr>
   </w:style>
+  <w:style w:type="paragraph" w:styleId="Caption">
+    <w:name w:val="caption"/>
+    <w:basedOn w:val="Normal"/>
+    <w:next w:val="Normal"/>
+    <w:uiPriority w:val="35"/>
+    <w:unhideWhenUsed/>
+    <w:qFormat/>
+    <w:rsid w:val="0002023C"/>
+    <w:pPr>
+      <w:spacing w:after="200" w:line="240" w:lineRule="auto"/>
+    </w:pPr>
+    <w:rPr>
+      <w:i/>
+      <w:iCs/>
+      <w:color w:val="44546A" w:themeColor="text2"/>
+      <w:sz w:val="18"/>
+      <w:szCs w:val="18"/>
+    </w:rPr>
+  </w:style>
 </w:styles>
 </file>
 

--- a/LiBooker docs.docx
+++ b/LiBooker docs.docx
@@ -5,10 +5,6 @@
     <w:p>
       <w:pPr>
         <w:pStyle w:val="ListParagraph"/>
-        <w:numPr>
-          <w:ilvl w:val="0"/>
-          <w:numId w:val="1"/>
-        </w:numPr>
       </w:pPr>
       <w:r>
         <w:t>Oracle Autonomous Database</w:t>
@@ -2438,17 +2434,7 @@
           <w:sz w:val="18"/>
           <w:szCs w:val="18"/>
         </w:rPr>
-        <w:t xml:space="preserve">of needed </w:t>
-      </w:r>
-      <w:r>
-        <w:rPr>
-          <w:rFonts w:ascii="Times New Roman" w:eastAsia="Times New Roman" w:hAnsi="Times New Roman" w:cs="Times New Roman"/>
-          <w:color w:val="1E1E1E"/>
-          <w:kern w:val="0"/>
-          <w:sz w:val="18"/>
-          <w:szCs w:val="18"/>
-        </w:rPr>
-        <w:t xml:space="preserve">foreign keys </w:t>
+        <w:t xml:space="preserve">of needed foreign keys </w:t>
       </w:r>
       <w:r>
         <w:rPr>
@@ -2969,10 +2955,7 @@
         <w:t xml:space="preserve"> - </w:t>
       </w:r>
       <w:r>
-        <w:t xml:space="preserve">GET publications query </w:t>
-      </w:r>
-      <w:r>
-        <w:t xml:space="preserve">duration after </w:t>
+        <w:t xml:space="preserve">GET publications query duration after </w:t>
       </w:r>
       <w:r>
         <w:t>enabling database pooling</w:t>
